--- a/8. K čemu slouží triggry, typy triggrů, porovnání s uloženou procedúrou..docx
+++ b/8. K čemu slouží triggry, typy triggrů, porovnání s uloženou procedúrou..docx
@@ -4,50 +4,24 @@
   <w:body>
     <w:p>
       <w:pPr>
-        <w:pStyle w:val="Title"/>
+        <w:pStyle w:val="Nzev"/>
         <w:jc w:val="center"/>
       </w:pPr>
       <w:r>
-        <w:t xml:space="preserve">K čemu slouží </w:t>
-      </w:r>
-      <w:proofErr w:type="spellStart"/>
-      <w:r>
-        <w:t>triggry</w:t>
-      </w:r>
-      <w:proofErr w:type="spellEnd"/>
-      <w:r>
-        <w:t xml:space="preserve">, typy </w:t>
-      </w:r>
-      <w:proofErr w:type="spellStart"/>
-      <w:r>
-        <w:t>triggrů</w:t>
-      </w:r>
-      <w:proofErr w:type="spellEnd"/>
-      <w:r>
-        <w:t xml:space="preserve">, porovnání s uloženou </w:t>
-      </w:r>
-      <w:proofErr w:type="spellStart"/>
-      <w:r>
-        <w:t>procedúrou</w:t>
-      </w:r>
-      <w:proofErr w:type="spellEnd"/>
-      <w:r>
-        <w:t>.</w:t>
+        <w:t>K čemu slouží triggry, typy triggrů, porovnání s uloženou procedúrou.</w:t>
       </w:r>
     </w:p>
     <w:p>
       <w:pPr>
-        <w:pStyle w:val="Heading1"/>
-      </w:pPr>
-      <w:proofErr w:type="spellStart"/>
+        <w:pStyle w:val="Nadpis1"/>
+      </w:pPr>
       <w:r>
         <w:t>Trigger</w:t>
       </w:r>
-      <w:proofErr w:type="spellEnd"/>
     </w:p>
     <w:p>
       <w:pPr>
-        <w:pStyle w:val="ListParagraph"/>
+        <w:pStyle w:val="Odstavecseseznamem"/>
         <w:numPr>
           <w:ilvl w:val="0"/>
           <w:numId w:val="2"/>
@@ -71,7 +45,7 @@
     </w:p>
     <w:p>
       <w:pPr>
-        <w:pStyle w:val="ListParagraph"/>
+        <w:pStyle w:val="Odstavecseseznamem"/>
         <w:numPr>
           <w:ilvl w:val="0"/>
           <w:numId w:val="2"/>
@@ -83,7 +57,7 @@
     </w:p>
     <w:p>
       <w:pPr>
-        <w:pStyle w:val="ListParagraph"/>
+        <w:pStyle w:val="Odstavecseseznamem"/>
         <w:numPr>
           <w:ilvl w:val="0"/>
           <w:numId w:val="2"/>
@@ -95,23 +69,14 @@
     </w:p>
     <w:p>
       <w:pPr>
-        <w:pStyle w:val="ListParagraph"/>
+        <w:pStyle w:val="Odstavecseseznamem"/>
         <w:numPr>
           <w:ilvl w:val="0"/>
           <w:numId w:val="2"/>
         </w:numPr>
       </w:pPr>
       <w:r>
-        <w:t>Příklad:</w:t>
-      </w:r>
-      <w:r>
-        <w:t xml:space="preserve"> když se vloží přihláška studenta (událost), který má</w:t>
-      </w:r>
-      <w:r>
-        <w:t xml:space="preserve"> </w:t>
-      </w:r>
-      <w:r>
-        <w:t>průměr 1.0 (podmínka), automaticky ho akceptuj (akce)</w:t>
+        <w:t>Příklad: když se vloží přihláška studenta (událost), který má průměr 1.0 (podmínka), automaticky ho akceptuj (akce)</w:t>
       </w:r>
       <w:r>
         <w:cr/>
@@ -159,173 +124,116 @@
     </w:p>
     <w:p>
       <w:pPr>
-        <w:pStyle w:val="Heading1"/>
-      </w:pPr>
-      <w:proofErr w:type="spellStart"/>
+        <w:pStyle w:val="Nadpis1"/>
+      </w:pPr>
       <w:r>
         <w:t>Granularita</w:t>
       </w:r>
-      <w:proofErr w:type="spellEnd"/>
     </w:p>
     <w:p>
       <w:pPr>
-        <w:pStyle w:val="ListParagraph"/>
+        <w:pStyle w:val="Odstavecseseznamem"/>
         <w:numPr>
           <w:ilvl w:val="0"/>
           <w:numId w:val="3"/>
         </w:numPr>
       </w:pPr>
-      <w:proofErr w:type="spellStart"/>
-      <w:r>
-        <w:t>Trigger</w:t>
-      </w:r>
-      <w:proofErr w:type="spellEnd"/>
-      <w:r>
-        <w:t xml:space="preserve"> na úrovni příkazu: FOR EACH STATEMENT je aktivován jednou pro celý příkaz</w:t>
+      <w:r>
+        <w:t>Trigger na úrovni příkazu: FOR EACH STATEMENT je aktivován jednou pro celý příkaz</w:t>
       </w:r>
     </w:p>
     <w:p>
       <w:pPr>
-        <w:pStyle w:val="ListParagraph"/>
+        <w:pStyle w:val="Odstavecseseznamem"/>
         <w:numPr>
           <w:ilvl w:val="0"/>
           <w:numId w:val="3"/>
         </w:numPr>
       </w:pPr>
-      <w:proofErr w:type="spellStart"/>
-      <w:r>
-        <w:t>Trigger</w:t>
-      </w:r>
-      <w:proofErr w:type="spellEnd"/>
-      <w:r>
-        <w:t xml:space="preserve"> na úrovni řádku: FOR EACH ROW je aktivován pro každý modifikovaný řádek</w:t>
+      <w:r>
+        <w:t>Trigger na úrovni řádku: FOR EACH ROW je aktivován pro každý modifikovaný řádek</w:t>
       </w:r>
     </w:p>
     <w:p>
       <w:pPr>
-        <w:pStyle w:val="Heading1"/>
-      </w:pPr>
-      <w:r>
-        <w:t xml:space="preserve">Typy </w:t>
-      </w:r>
-      <w:proofErr w:type="spellStart"/>
-      <w:r>
-        <w:t>triggerů</w:t>
-      </w:r>
-      <w:proofErr w:type="spellEnd"/>
+        <w:pStyle w:val="Nadpis1"/>
+      </w:pPr>
+      <w:r>
+        <w:t>Typy triggerů</w:t>
+      </w:r>
     </w:p>
     <w:p>
       <w:pPr>
-        <w:pStyle w:val="ListParagraph"/>
+        <w:pStyle w:val="Odstavecseseznamem"/>
         <w:numPr>
           <w:ilvl w:val="0"/>
           <w:numId w:val="5"/>
         </w:numPr>
       </w:pPr>
       <w:r>
-        <w:t xml:space="preserve">AFTER </w:t>
-      </w:r>
-      <w:proofErr w:type="spellStart"/>
-      <w:r>
-        <w:t>trigger</w:t>
-      </w:r>
-      <w:proofErr w:type="spellEnd"/>
-      <w:r>
-        <w:t xml:space="preserve">: nejdříve se provede dotaz, pak akce </w:t>
-      </w:r>
-      <w:proofErr w:type="spellStart"/>
-      <w:r>
-        <w:t>trigger</w:t>
-      </w:r>
-      <w:proofErr w:type="spellEnd"/>
+        <w:t>AFTER trigger: nejdříve se provede dotaz, pak akce trigger</w:t>
+      </w:r>
       <w:r>
         <w:t xml:space="preserve"> (aplikační logika)</w:t>
       </w:r>
     </w:p>
     <w:p>
       <w:pPr>
-        <w:pStyle w:val="ListParagraph"/>
+        <w:pStyle w:val="Odstavecseseznamem"/>
         <w:numPr>
           <w:ilvl w:val="0"/>
           <w:numId w:val="5"/>
         </w:numPr>
       </w:pPr>
       <w:r>
-        <w:t xml:space="preserve">BEFORE </w:t>
-      </w:r>
-      <w:proofErr w:type="spellStart"/>
-      <w:r>
-        <w:t>trigger</w:t>
-      </w:r>
-      <w:proofErr w:type="spellEnd"/>
-      <w:r>
-        <w:t xml:space="preserve">: dotaz se provede až po ukončení všech akcí </w:t>
-      </w:r>
-      <w:proofErr w:type="spellStart"/>
-      <w:r>
-        <w:t>triggeru</w:t>
-      </w:r>
-      <w:proofErr w:type="spellEnd"/>
-      <w:r>
-        <w:t xml:space="preserve"> (validace vstupních dat)</w:t>
+        <w:t>BEFORE trigger: dotaz se provede až po ukončení všech akcí triggeru (validace vstupních dat)</w:t>
       </w:r>
     </w:p>
     <w:p>
       <w:pPr>
-        <w:pStyle w:val="ListParagraph"/>
+        <w:pStyle w:val="Odstavecseseznamem"/>
         <w:numPr>
           <w:ilvl w:val="0"/>
           <w:numId w:val="5"/>
         </w:numPr>
       </w:pPr>
       <w:r>
-        <w:t xml:space="preserve">INSTEAD OF </w:t>
-      </w:r>
-      <w:proofErr w:type="spellStart"/>
-      <w:r>
-        <w:t>trigger</w:t>
-      </w:r>
-      <w:proofErr w:type="spellEnd"/>
-      <w:r>
-        <w:t xml:space="preserve">: místo nějakého jiného příkazu se aktivuje </w:t>
-      </w:r>
-      <w:proofErr w:type="spellStart"/>
-      <w:r>
-        <w:t>trigger</w:t>
-      </w:r>
-      <w:proofErr w:type="spellEnd"/>
+        <w:t>INSTEAD OF trigger: místo nějakého jiného příkazu se aktivuje trigger</w:t>
+      </w:r>
     </w:p>
     <w:p>
       <w:pPr>
-        <w:pStyle w:val="Heading1"/>
-      </w:pPr>
-      <w:r>
-        <w:t xml:space="preserve">Rozdíl mezi </w:t>
-      </w:r>
-      <w:proofErr w:type="spellStart"/>
-      <w:r>
-        <w:t>triggery</w:t>
-      </w:r>
-      <w:proofErr w:type="spellEnd"/>
-      <w:r>
-        <w:t xml:space="preserve"> a uloženou procedurou</w:t>
+        <w:pStyle w:val="Nadpis1"/>
+      </w:pPr>
+      <w:r>
+        <w:t>Rozdíl mezi triggery a uloženou procedurou</w:t>
       </w:r>
     </w:p>
     <w:p>
       <w:pPr>
-        <w:pStyle w:val="ListParagraph"/>
+        <w:pStyle w:val="Odstavecseseznamem"/>
         <w:numPr>
           <w:ilvl w:val="0"/>
           <w:numId w:val="6"/>
         </w:numPr>
       </w:pPr>
-      <w:proofErr w:type="spellStart"/>
-      <w:r>
-        <w:t>Trigger</w:t>
-      </w:r>
-      <w:proofErr w:type="spellEnd"/>
-      <w:r>
-        <w:t xml:space="preserve"> je spuštěn automaticky, procedura je volána automaticky</w:t>
+      <w:r>
+        <w:t xml:space="preserve">Trigger je spuštěn automaticky, procedura je volána </w:t>
+      </w:r>
+      <w:r>
+        <w:t>explicitně</w:t>
+      </w:r>
+    </w:p>
+    <w:p>
+      <w:pPr>
+        <w:pStyle w:val="Odstavecseseznamem"/>
+        <w:numPr>
+          <w:ilvl w:val="0"/>
+          <w:numId w:val="6"/>
+        </w:numPr>
+      </w:pPr>
+      <w:r>
+        <w:t>Triggery zároveň mohou poměrně zásadně ovlivnit výkon</w:t>
       </w:r>
     </w:p>
     <w:sectPr>
@@ -1436,15 +1344,15 @@
     <w:lsdException w:name="Unresolved Mention" w:semiHidden="1" w:unhideWhenUsed="1"/>
     <w:lsdException w:name="Smart Link" w:semiHidden="1" w:unhideWhenUsed="1"/>
   </w:latentStyles>
-  <w:style w:type="paragraph" w:default="1" w:styleId="Normal">
+  <w:style w:type="paragraph" w:default="1" w:styleId="Normln">
     <w:name w:val="Normal"/>
     <w:qFormat/>
   </w:style>
-  <w:style w:type="paragraph" w:styleId="Heading1">
+  <w:style w:type="paragraph" w:styleId="Nadpis1">
     <w:name w:val="heading 1"/>
-    <w:basedOn w:val="Normal"/>
-    <w:next w:val="Normal"/>
-    <w:link w:val="Heading1Char"/>
+    <w:basedOn w:val="Normln"/>
+    <w:next w:val="Normln"/>
+    <w:link w:val="Nadpis1Char"/>
     <w:uiPriority w:val="9"/>
     <w:qFormat/>
     <w:rsid w:val="006F4001"/>
@@ -1461,13 +1369,13 @@
       <w:szCs w:val="32"/>
     </w:rPr>
   </w:style>
-  <w:style w:type="character" w:default="1" w:styleId="DefaultParagraphFont">
+  <w:style w:type="character" w:default="1" w:styleId="Standardnpsmoodstavce">
     <w:name w:val="Default Paragraph Font"/>
     <w:uiPriority w:val="1"/>
     <w:semiHidden/>
     <w:unhideWhenUsed/>
   </w:style>
-  <w:style w:type="table" w:default="1" w:styleId="TableNormal">
+  <w:style w:type="table" w:default="1" w:styleId="Normlntabulka">
     <w:name w:val="Normal Table"/>
     <w:uiPriority w:val="99"/>
     <w:semiHidden/>
@@ -1482,17 +1390,17 @@
       </w:tblCellMar>
     </w:tblPr>
   </w:style>
-  <w:style w:type="numbering" w:default="1" w:styleId="NoList">
+  <w:style w:type="numbering" w:default="1" w:styleId="Bezseznamu">
     <w:name w:val="No List"/>
     <w:uiPriority w:val="99"/>
     <w:semiHidden/>
     <w:unhideWhenUsed/>
   </w:style>
-  <w:style w:type="paragraph" w:styleId="Title">
+  <w:style w:type="paragraph" w:styleId="Nzev">
     <w:name w:val="Title"/>
-    <w:basedOn w:val="Normal"/>
-    <w:next w:val="Normal"/>
-    <w:link w:val="TitleChar"/>
+    <w:basedOn w:val="Normln"/>
+    <w:next w:val="Normln"/>
+    <w:link w:val="NzevChar"/>
     <w:uiPriority w:val="10"/>
     <w:qFormat/>
     <w:rsid w:val="006B1D63"/>
@@ -1508,10 +1416,10 @@
       <w:szCs w:val="56"/>
     </w:rPr>
   </w:style>
-  <w:style w:type="character" w:customStyle="1" w:styleId="TitleChar">
-    <w:name w:val="Title Char"/>
-    <w:basedOn w:val="DefaultParagraphFont"/>
-    <w:link w:val="Title"/>
+  <w:style w:type="character" w:customStyle="1" w:styleId="NzevChar">
+    <w:name w:val="Název Char"/>
+    <w:basedOn w:val="Standardnpsmoodstavce"/>
+    <w:link w:val="Nzev"/>
     <w:uiPriority w:val="10"/>
     <w:rsid w:val="006B1D63"/>
     <w:rPr>
@@ -1522,9 +1430,9 @@
       <w:szCs w:val="56"/>
     </w:rPr>
   </w:style>
-  <w:style w:type="paragraph" w:styleId="ListParagraph">
+  <w:style w:type="paragraph" w:styleId="Odstavecseseznamem">
     <w:name w:val="List Paragraph"/>
-    <w:basedOn w:val="Normal"/>
+    <w:basedOn w:val="Normln"/>
     <w:uiPriority w:val="34"/>
     <w:qFormat/>
     <w:rsid w:val="006B1D63"/>
@@ -1533,10 +1441,10 @@
       <w:contextualSpacing/>
     </w:pPr>
   </w:style>
-  <w:style w:type="character" w:customStyle="1" w:styleId="Heading1Char">
-    <w:name w:val="Heading 1 Char"/>
-    <w:basedOn w:val="DefaultParagraphFont"/>
-    <w:link w:val="Heading1"/>
+  <w:style w:type="character" w:customStyle="1" w:styleId="Nadpis1Char">
+    <w:name w:val="Nadpis 1 Char"/>
+    <w:basedOn w:val="Standardnpsmoodstavce"/>
+    <w:link w:val="Nadpis1"/>
     <w:uiPriority w:val="9"/>
     <w:rsid w:val="006F4001"/>
     <w:rPr>
